--- a/text/INTRO.docx
+++ b/text/INTRO.docx
@@ -9,7 +9,13 @@
         </w:rPr>
       </w:pPr>
       <w:r>
-        <w:t xml:space="preserve">Lorem ipsum dolor sit amet, consetetur sadipscing elitr, sed diam nonumy eirmod tempor invidunt ut labore et dolore magna aliquyam erat, sed diam voluptua. </w:t>
+        <w:t>Lorem ipsum dolor sit amet</w:t>
+      </w:r>
+      <w:r>
+        <w:t xml:space="preserve"> [@lang1997income]</w:t>
+      </w:r>
+      <w:r>
+        <w:t xml:space="preserve">, consetetur sadipscing elitr, sed diam nonumy eirmod tempor invidunt ut labore et dolore magna aliquyam erat, sed diam voluptua. </w:t>
       </w:r>
       <w:r>
         <w:rPr>
@@ -45,7 +51,25 @@
         <w:rPr>
           <w:lang w:val="en-US"/>
         </w:rPr>
-        <w:t xml:space="preserve">Stet clita kasd gubergren, no sea takimata sanctus est Lorem ipsum dolor sit amet. Lorem ipsum dolor sit amet, consetetur sadipscing elitr, sed diam nonumy eirmod tempor invidunt ut labore et dolore magna aliquyam erat, sed diam voluptua. </w:t>
+        <w:t>Stet clita kasd gubergren, no sea takimata sanctus est Lorem ipsum dolor sit amet. Lorem ipsum dolor sit amet</w:t>
+      </w:r>
+      <w:r>
+        <w:rPr>
+          <w:lang w:val="en-US"/>
+        </w:rPr>
+        <w:t xml:space="preserve"> </w:t>
+      </w:r>
+      <w:r>
+        <w:rPr>
+          <w:lang w:val="en-US"/>
+        </w:rPr>
+        <w:t>[@dplyrref]</w:t>
+      </w:r>
+      <w:r>
+        <w:rPr>
+          <w:lang w:val="en-US"/>
+        </w:rPr>
+        <w:t xml:space="preserve">, consetetur sadipscing elitr, sed diam nonumy eirmod tempor invidunt ut labore et dolore magna aliquyam erat, sed diam voluptua. </w:t>
       </w:r>
       <w:r>
         <w:rPr>
@@ -113,7 +137,19 @@
         <w:rPr>
           <w:lang w:val="en-US"/>
         </w:rPr>
-        <w:t xml:space="preserve"> nibh euismod tincidunt ut laoreet dolore magna aliquam erat volutpat.   </w:t>
+        <w:t xml:space="preserve"> nibh euismod tincidunt ut laoreet dolore magna aliquam erat volutpat. </w:t>
+      </w:r>
+      <w:r>
+        <w:rPr>
+          <w:lang w:val="en-US"/>
+        </w:rPr>
+        <w:t>Figure \@ref(tab:OverviewTable)</w:t>
+      </w:r>
+      <w:r>
+        <w:rPr>
+          <w:lang w:val="en-US"/>
+        </w:rPr>
+        <w:t xml:space="preserve">  </w:t>
       </w:r>
     </w:p>
     <w:p>

--- a/text/INTRO.docx
+++ b/text/INTRO.docx
@@ -12,7 +12,22 @@
         <w:t>Lorem ipsum dolor sit amet</w:t>
       </w:r>
       <w:r>
-        <w:t xml:space="preserve"> [@lang1997income]</w:t>
+        <w:t xml:space="preserve"> [@lang1997income</w:t>
+      </w:r>
+      <w:r>
+        <w:t>;</w:t>
+      </w:r>
+      <w:r>
+        <w:t xml:space="preserve"> </w:t>
+      </w:r>
+      <w:r>
+        <w:rPr>
+          <w:lang w:val="en-US"/>
+        </w:rPr>
+        <w:t>@dplyrref</w:t>
+      </w:r>
+      <w:r>
+        <w:t>]</w:t>
       </w:r>
       <w:r>
         <w:t xml:space="preserve">, consetetur sadipscing elitr, sed diam nonumy eirmod tempor invidunt ut labore et dolore magna aliquyam erat, sed diam voluptua. </w:t>
@@ -27,7 +42,21 @@
         <w:rPr>
           <w:lang w:val="en-US"/>
         </w:rPr>
-        <w:t>Stet clita kasd gubergren, no sea takimata sanctus est Lorem ipsum dolor sit amet. Lorem ipsum dolor sit amet, consetetur sadipscing elitr, sed diam nonumy eirmod tempor invidunt ut labore et dolore magna aliquyam erat, sed diam voluptua</w:t>
+        <w:t xml:space="preserve">Stet clita kasd gubergren, no sea takimata sanctus est Lorem ipsum dolor </w:t>
+      </w:r>
+      <w:proofErr w:type="gramStart"/>
+      <w:r>
+        <w:rPr>
+          <w:lang w:val="en-US"/>
+        </w:rPr>
+        <w:t>sit</w:t>
+      </w:r>
+      <w:proofErr w:type="gramEnd"/>
+      <w:r>
+        <w:rPr>
+          <w:lang w:val="en-US"/>
+        </w:rPr>
+        <w:t xml:space="preserve"> amet. Lorem ipsum dolor sit amet, consetetur sadipscing elitr, sed diam nonumy eirmod tempor invidunt ut labore et dolore magna aliquyam erat, sed diam voluptua</w:t>
       </w:r>
       <w:r>
         <w:rPr>
@@ -51,7 +80,21 @@
         <w:rPr>
           <w:lang w:val="en-US"/>
         </w:rPr>
-        <w:t>Stet clita kasd gubergren, no sea takimata sanctus est Lorem ipsum dolor sit amet. Lorem ipsum dolor sit amet</w:t>
+        <w:t xml:space="preserve">Stet clita kasd gubergren, no sea takimata sanctus est Lorem ipsum dolor </w:t>
+      </w:r>
+      <w:proofErr w:type="gramStart"/>
+      <w:r>
+        <w:rPr>
+          <w:lang w:val="en-US"/>
+        </w:rPr>
+        <w:t>sit</w:t>
+      </w:r>
+      <w:proofErr w:type="gramEnd"/>
+      <w:r>
+        <w:rPr>
+          <w:lang w:val="en-US"/>
+        </w:rPr>
+        <w:t xml:space="preserve"> amet. Lorem ipsum dolor sit amet</w:t>
       </w:r>
       <w:r>
         <w:rPr>
@@ -81,7 +124,21 @@
         <w:rPr>
           <w:lang w:val="en-US"/>
         </w:rPr>
-        <w:t xml:space="preserve">Stet clita kasd gubergren, no sea takimata sanctus est Lorem ipsum dolor sit amet. </w:t>
+        <w:t xml:space="preserve">Stet clita kasd gubergren, no sea takimata sanctus est Lorem ipsum dolor </w:t>
+      </w:r>
+      <w:proofErr w:type="gramStart"/>
+      <w:r>
+        <w:rPr>
+          <w:lang w:val="en-US"/>
+        </w:rPr>
+        <w:t>sit</w:t>
+      </w:r>
+      <w:proofErr w:type="gramEnd"/>
+      <w:r>
+        <w:rPr>
+          <w:lang w:val="en-US"/>
+        </w:rPr>
+        <w:t xml:space="preserve"> amet. </w:t>
       </w:r>
     </w:p>
     <w:p>
@@ -143,7 +200,21 @@
         <w:rPr>
           <w:lang w:val="en-US"/>
         </w:rPr>
-        <w:t>Figure \@ref(tab:OverviewTable)</w:t>
+        <w:t>Figure \@ref(</w:t>
+      </w:r>
+      <w:proofErr w:type="gramStart"/>
+      <w:r>
+        <w:rPr>
+          <w:lang w:val="en-US"/>
+        </w:rPr>
+        <w:t>tab:OverviewTable</w:t>
+      </w:r>
+      <w:proofErr w:type="gramEnd"/>
+      <w:r>
+        <w:rPr>
+          <w:lang w:val="en-US"/>
+        </w:rPr>
+        <w:t>)</w:t>
       </w:r>
       <w:r>
         <w:rPr>
